--- a/CTCI/Additional Problems.docx
+++ b/CTCI/Additional Problems.docx
@@ -4,29 +4,208 @@
   <w:body>
     <w:p>
       <w:r>
+        <w:rPr>
+          <w:rFonts w:ascii="Times" w:hAnsi="Times" w:cs="Times"/>
+        </w:rPr>
         <w:t>Additional Problems:</w:t>
       </w:r>
     </w:p>
     <w:p/>
     <w:p>
       <w:r>
+        <w:rPr>
+          <w:rFonts w:ascii="Times" w:hAnsi="Times" w:cs="Times"/>
+        </w:rPr>
         <w:t>2.4</w:t>
       </w:r>
     </w:p>
     <w:p>
       <w:r>
+        <w:rPr>
+          <w:rFonts w:ascii="Times" w:hAnsi="Times" w:cs="Times"/>
+        </w:rPr>
         <w:t>2.5 follow up</w:t>
       </w:r>
     </w:p>
-    <w:p>
+    <w:p/>
+    <w:p>
+      <w:pPr>
+        <w:rPr>
+          <w:rFonts w:ascii="Times" w:hAnsi="Times" w:cs="Times"/>
+        </w:rPr>
+      </w:pPr>
+      <w:r>
+        <w:rPr>
+          <w:rFonts w:ascii="Times" w:hAnsi="Times" w:cs="Times"/>
+        </w:rPr>
+        <w:t>4.9</w:t>
+      </w:r>
+    </w:p>
+    <w:p>
+      <w:pPr>
+        <w:rPr>
+          <w:rFonts w:ascii="Times" w:hAnsi="Times" w:cs="Times"/>
+        </w:rPr>
+      </w:pPr>
+      <w:r>
+        <w:rPr>
+          <w:rFonts w:ascii="Times" w:hAnsi="Times" w:cs="Times"/>
+        </w:rPr>
+        <w:t>4.12</w:t>
+      </w:r>
+    </w:p>
+    <w:p>
+      <w:pPr>
+        <w:rPr>
+          <w:rFonts w:ascii="Times" w:hAnsi="Times" w:cs="Times"/>
+        </w:rPr>
+      </w:pPr>
+    </w:p>
+    <w:p>
+      <w:pPr>
+        <w:rPr>
+          <w:rFonts w:ascii="Times" w:hAnsi="Times" w:cs="Times"/>
+        </w:rPr>
+      </w:pPr>
+      <w:r>
+        <w:rPr>
+          <w:rFonts w:ascii="Times" w:hAnsi="Times" w:cs="Times"/>
+        </w:rPr>
+        <w:t>8.5</w:t>
+      </w:r>
+    </w:p>
+    <w:p>
+      <w:pPr>
+        <w:rPr>
+          <w:rFonts w:ascii="Times" w:hAnsi="Times" w:cs="Times"/>
+        </w:rPr>
+      </w:pPr>
+      <w:r>
+        <w:rPr>
+          <w:rFonts w:ascii="Times" w:hAnsi="Times" w:cs="Times"/>
+        </w:rPr>
+        <w:t>8.8</w:t>
+      </w:r>
+    </w:p>
+    <w:p>
+      <w:pPr>
+        <w:rPr>
+          <w:rFonts w:ascii="Times" w:hAnsi="Times" w:cs="Times"/>
+        </w:rPr>
+      </w:pPr>
+      <w:r>
+        <w:rPr>
+          <w:rFonts w:ascii="Times" w:hAnsi="Times" w:cs="Times"/>
+        </w:rPr>
+        <w:t>8.11 (Review)</w:t>
+      </w:r>
+    </w:p>
+    <w:p>
+      <w:pPr>
+        <w:rPr>
+          <w:rFonts w:ascii="Times" w:hAnsi="Times" w:cs="Times"/>
+        </w:rPr>
+      </w:pPr>
+      <w:r>
+        <w:rPr>
+          <w:rFonts w:ascii="Times" w:hAnsi="Times" w:cs="Times"/>
+        </w:rPr>
+        <w:t>8.12 (</w:t>
+      </w:r>
+      <w:proofErr w:type="spellStart"/>
+      <w:r>
+        <w:rPr>
+          <w:rFonts w:ascii="Times" w:hAnsi="Times" w:cs="Times"/>
+        </w:rPr>
+        <w:t>ReImplement</w:t>
+      </w:r>
+      <w:proofErr w:type="spellEnd"/>
+      <w:r>
+        <w:rPr>
+          <w:rFonts w:ascii="Times" w:hAnsi="Times" w:cs="Times"/>
+        </w:rPr>
+        <w:t>)</w:t>
+      </w:r>
+    </w:p>
+    <w:p>
+      <w:pPr>
+        <w:rPr>
+          <w:rFonts w:ascii="Times" w:hAnsi="Times" w:cs="Times"/>
+        </w:rPr>
+      </w:pPr>
+      <w:r>
+        <w:rPr>
+          <w:rFonts w:ascii="Times" w:hAnsi="Times" w:cs="Times"/>
+        </w:rPr>
+        <w:t xml:space="preserve">8.13 </w:t>
+      </w:r>
+    </w:p>
+    <w:p>
+      <w:pPr>
+        <w:rPr>
+          <w:rFonts w:ascii="Times" w:hAnsi="Times" w:cs="Times"/>
+        </w:rPr>
+      </w:pPr>
+      <w:r>
+        <w:rPr>
+          <w:rFonts w:ascii="Times" w:hAnsi="Times" w:cs="Times"/>
+        </w:rPr>
+        <w:t>8.14</w:t>
+      </w:r>
+    </w:p>
+    <w:p>
+      <w:pPr>
+        <w:rPr>
+          <w:rFonts w:ascii="Times" w:hAnsi="Times" w:cs="Times"/>
+        </w:rPr>
+      </w:pPr>
+    </w:p>
+    <w:p>
+      <w:pPr>
+        <w:rPr>
+          <w:rFonts w:ascii="Times" w:hAnsi="Times" w:cs="Times"/>
+        </w:rPr>
+      </w:pPr>
+      <w:r>
+        <w:rPr>
+          <w:rFonts w:ascii="Times" w:hAnsi="Times" w:cs="Times"/>
+        </w:rPr>
+        <w:t>10.3</w:t>
+      </w:r>
+    </w:p>
+    <w:p>
+      <w:pPr>
+        <w:rPr>
+          <w:rFonts w:ascii="Times" w:hAnsi="Times" w:cs="Times"/>
+        </w:rPr>
+      </w:pPr>
+      <w:r>
+        <w:rPr>
+          <w:rFonts w:ascii="Times" w:hAnsi="Times" w:cs="Times"/>
+        </w:rPr>
+        <w:t>10.10</w:t>
+      </w:r>
+    </w:p>
+    <w:p>
+      <w:pPr>
+        <w:rPr>
+          <w:rFonts w:ascii="Times" w:hAnsi="Times" w:cs="Times"/>
+        </w:rPr>
+      </w:pPr>
+      <w:r>
+        <w:rPr>
+          <w:rFonts w:ascii="Times" w:hAnsi="Times" w:cs="Times"/>
+        </w:rPr>
+        <w:t>10.11</w:t>
+      </w:r>
       <w:bookmarkStart w:id="0" w:name="_GoBack"/>
       <w:bookmarkEnd w:id="0"/>
     </w:p>
+    <w:p/>
     <w:sectPr>
       <w:pgSz w:w="12240" w:h="15840"/>
       <w:pgMar w:top="1440" w:right="1440" w:bottom="1440" w:left="1440" w:header="720" w:footer="720" w:gutter="0"/>
       <w:cols w:space="720"/>
-      <w:docGrid w:linePitch="360"/>
     </w:sectPr>
   </w:body>
 </w:document>
@@ -37,7 +216,7 @@
   <w:docDefaults>
     <w:rPrDefault>
       <w:rPr>
-        <w:rFonts w:asciiTheme="minorHAnsi" w:eastAsiaTheme="minorHAnsi" w:hAnsiTheme="minorHAnsi" w:cstheme="minorBidi"/>
+        <w:rFonts w:asciiTheme="minorHAnsi" w:eastAsiaTheme="minorEastAsia" w:hAnsiTheme="minorHAnsi" w:cstheme="minorBidi"/>
         <w:sz w:val="24"/>
         <w:szCs w:val="24"/>
         <w:lang w:val="en-US" w:eastAsia="en-US" w:bidi="ar-SA"/>
@@ -464,9 +643,9 @@
 </file>
 
 <file path=word/theme/theme1.xml><?xml version="1.0" encoding="utf-8"?>
-<a:theme xmlns:a="http://schemas.openxmlformats.org/drawingml/2006/main" name="Office Theme">
+<a:theme xmlns:a="http://schemas.openxmlformats.org/drawingml/2006/main" name="Default Theme">
   <a:themeElements>
-    <a:clrScheme name="Office">
+    <a:clrScheme name="Default">
       <a:dk1>
         <a:sysClr val="windowText" lastClr="000000"/>
       </a:dk1>
@@ -474,109 +653,49 @@
         <a:sysClr val="window" lastClr="FFFFFF"/>
       </a:lt1>
       <a:dk2>
-        <a:srgbClr val="44546A"/>
+        <a:srgbClr val="1F497D"/>
       </a:dk2>
       <a:lt2>
-        <a:srgbClr val="E7E6E6"/>
+        <a:srgbClr val="EEECE1"/>
       </a:lt2>
       <a:accent1>
-        <a:srgbClr val="4472C4"/>
+        <a:srgbClr val="4F81BD"/>
       </a:accent1>
       <a:accent2>
-        <a:srgbClr val="ED7D31"/>
+        <a:srgbClr val="C0504D"/>
       </a:accent2>
       <a:accent3>
-        <a:srgbClr val="A5A5A5"/>
+        <a:srgbClr val="9BBB59"/>
       </a:accent3>
       <a:accent4>
-        <a:srgbClr val="FFC000"/>
+        <a:srgbClr val="8064A2"/>
       </a:accent4>
       <a:accent5>
-        <a:srgbClr val="5B9BD5"/>
+        <a:srgbClr val="4BACC6"/>
       </a:accent5>
       <a:accent6>
-        <a:srgbClr val="70AD47"/>
+        <a:srgbClr val="F79646"/>
       </a:accent6>
       <a:hlink>
-        <a:srgbClr val="0563C1"/>
+        <a:srgbClr val="0000FF"/>
       </a:hlink>
       <a:folHlink>
-        <a:srgbClr val="954F72"/>
+        <a:srgbClr val="800080"/>
       </a:folHlink>
     </a:clrScheme>
-    <a:fontScheme name="Office">
+    <a:fontScheme name="Default">
       <a:majorFont>
-        <a:latin typeface="Calibri Light" panose="020F0302020204030204"/>
+        <a:latin typeface="Times New Roman"/>
         <a:ea typeface=""/>
         <a:cs typeface=""/>
-        <a:font script="Jpan" typeface="Yu Gothic Light"/>
-        <a:font script="Hang" typeface="맑은 고딕"/>
-        <a:font script="Hans" typeface="DengXian Light"/>
-        <a:font script="Hant" typeface="新細明體"/>
-        <a:font script="Arab" typeface="Times New Roman"/>
-        <a:font script="Hebr" typeface="Times New Roman"/>
-        <a:font script="Thai" typeface="Angsana New"/>
-        <a:font script="Ethi" typeface="Nyala"/>
-        <a:font script="Beng" typeface="Vrinda"/>
-        <a:font script="Gujr" typeface="Shruti"/>
-        <a:font script="Khmr" typeface="MoolBoran"/>
-        <a:font script="Knda" typeface="Tunga"/>
-        <a:font script="Guru" typeface="Raavi"/>
-        <a:font script="Cans" typeface="Euphemia"/>
-        <a:font script="Cher" typeface="Plantagenet Cherokee"/>
-        <a:font script="Yiii" typeface="Microsoft Yi Baiti"/>
-        <a:font script="Tibt" typeface="Microsoft Himalaya"/>
-        <a:font script="Thaa" typeface="MV Boli"/>
-        <a:font script="Deva" typeface="Mangal"/>
-        <a:font script="Telu" typeface="Gautami"/>
-        <a:font script="Taml" typeface="Latha"/>
-        <a:font script="Syrc" typeface="Estrangelo Edessa"/>
-        <a:font script="Orya" typeface="Kalinga"/>
-        <a:font script="Mlym" typeface="Kartika"/>
-        <a:font script="Laoo" typeface="DokChampa"/>
-        <a:font script="Sinh" typeface="Iskoola Pota"/>
-        <a:font script="Mong" typeface="Mongolian Baiti"/>
-        <a:font script="Viet" typeface="Times New Roman"/>
-        <a:font script="Uigh" typeface="Microsoft Uighur"/>
-        <a:font script="Geor" typeface="Sylfaen"/>
       </a:majorFont>
       <a:minorFont>
-        <a:latin typeface="Calibri" panose="020F0502020204030204"/>
+        <a:latin typeface="Times New Roman"/>
         <a:ea typeface=""/>
         <a:cs typeface=""/>
-        <a:font script="Jpan" typeface="Yu Mincho"/>
-        <a:font script="Hang" typeface="맑은 고딕"/>
-        <a:font script="Hans" typeface="DengXian"/>
-        <a:font script="Hant" typeface="新細明體"/>
-        <a:font script="Arab" typeface="Arial"/>
-        <a:font script="Hebr" typeface="Arial"/>
-        <a:font script="Thai" typeface="Cordia New"/>
-        <a:font script="Ethi" typeface="Nyala"/>
-        <a:font script="Beng" typeface="Vrinda"/>
-        <a:font script="Gujr" typeface="Shruti"/>
-        <a:font script="Khmr" typeface="DaunPenh"/>
-        <a:font script="Knda" typeface="Tunga"/>
-        <a:font script="Guru" typeface="Raavi"/>
-        <a:font script="Cans" typeface="Euphemia"/>
-        <a:font script="Cher" typeface="Plantagenet Cherokee"/>
-        <a:font script="Yiii" typeface="Microsoft Yi Baiti"/>
-        <a:font script="Tibt" typeface="Microsoft Himalaya"/>
-        <a:font script="Thaa" typeface="MV Boli"/>
-        <a:font script="Deva" typeface="Mangal"/>
-        <a:font script="Telu" typeface="Gautami"/>
-        <a:font script="Taml" typeface="Latha"/>
-        <a:font script="Syrc" typeface="Estrangelo Edessa"/>
-        <a:font script="Orya" typeface="Kalinga"/>
-        <a:font script="Mlym" typeface="Kartika"/>
-        <a:font script="Laoo" typeface="DokChampa"/>
-        <a:font script="Sinh" typeface="Iskoola Pota"/>
-        <a:font script="Mong" typeface="Mongolian Baiti"/>
-        <a:font script="Viet" typeface="Arial"/>
-        <a:font script="Uigh" typeface="Microsoft Uighur"/>
-        <a:font script="Geor" typeface="Sylfaen"/>
       </a:minorFont>
     </a:fontScheme>
-    <a:fmtScheme name="Office">
+    <a:fmtScheme name="Default">
       <a:fillStyleLst>
         <a:solidFill>
           <a:schemeClr val="phClr"/>
@@ -585,141 +704,179 @@
           <a:gsLst>
             <a:gs pos="0">
               <a:schemeClr val="phClr">
-                <a:lumMod val="110000"/>
-                <a:satMod val="105000"/>
-                <a:tint val="67000"/>
-              </a:schemeClr>
-            </a:gs>
-            <a:gs pos="50000">
-              <a:schemeClr val="phClr">
-                <a:lumMod val="105000"/>
-                <a:satMod val="103000"/>
-                <a:tint val="73000"/>
+                <a:tint val="50000"/>
+                <a:satMod val="300000"/>
+              </a:schemeClr>
+            </a:gs>
+            <a:gs pos="35000">
+              <a:schemeClr val="phClr">
+                <a:tint val="37000"/>
+                <a:satMod val="300000"/>
               </a:schemeClr>
             </a:gs>
             <a:gs pos="100000">
               <a:schemeClr val="phClr">
-                <a:lumMod val="105000"/>
-                <a:satMod val="109000"/>
-                <a:tint val="81000"/>
+                <a:tint val="15000"/>
+                <a:satMod val="350000"/>
               </a:schemeClr>
             </a:gs>
           </a:gsLst>
-          <a:lin ang="5400000" scaled="0"/>
+          <a:lin ang="16200000" scaled="1"/>
         </a:gradFill>
         <a:gradFill rotWithShape="1">
           <a:gsLst>
             <a:gs pos="0">
               <a:schemeClr val="phClr">
-                <a:satMod val="103000"/>
-                <a:lumMod val="102000"/>
-                <a:tint val="94000"/>
-              </a:schemeClr>
-            </a:gs>
-            <a:gs pos="50000">
-              <a:schemeClr val="phClr">
-                <a:satMod val="110000"/>
-                <a:lumMod val="100000"/>
-                <a:shade val="100000"/>
+                <a:shade val="51000"/>
+                <a:satMod val="130000"/>
+              </a:schemeClr>
+            </a:gs>
+            <a:gs pos="80000">
+              <a:schemeClr val="phClr">
+                <a:shade val="93000"/>
+                <a:satMod val="130000"/>
               </a:schemeClr>
             </a:gs>
             <a:gs pos="100000">
               <a:schemeClr val="phClr">
-                <a:lumMod val="99000"/>
-                <a:satMod val="120000"/>
-                <a:shade val="78000"/>
+                <a:shade val="94000"/>
+                <a:satMod val="135000"/>
               </a:schemeClr>
             </a:gs>
           </a:gsLst>
-          <a:lin ang="5400000" scaled="0"/>
+          <a:lin ang="16200000" scaled="0"/>
         </a:gradFill>
       </a:fillStyleLst>
       <a:lnStyleLst>
-        <a:ln w="6350" cap="flat" cmpd="sng" algn="ctr">
+        <a:ln w="9525" cap="flat" cmpd="sng" algn="ctr">
+          <a:solidFill>
+            <a:schemeClr val="phClr">
+              <a:shade val="95000"/>
+              <a:satMod val="105000"/>
+            </a:schemeClr>
+          </a:solidFill>
+          <a:prstDash val="solid"/>
+        </a:ln>
+        <a:ln w="25400" cap="flat" cmpd="sng" algn="ctr">
           <a:solidFill>
             <a:schemeClr val="phClr"/>
           </a:solidFill>
           <a:prstDash val="solid"/>
-          <a:miter lim="800000"/>
         </a:ln>
-        <a:ln w="12700" cap="flat" cmpd="sng" algn="ctr">
+        <a:ln w="38100" cap="flat" cmpd="sng" algn="ctr">
           <a:solidFill>
             <a:schemeClr val="phClr"/>
           </a:solidFill>
           <a:prstDash val="solid"/>
-          <a:miter lim="800000"/>
-        </a:ln>
-        <a:ln w="19050" cap="flat" cmpd="sng" algn="ctr">
-          <a:solidFill>
-            <a:schemeClr val="phClr"/>
-          </a:solidFill>
-          <a:prstDash val="solid"/>
-          <a:miter lim="800000"/>
         </a:ln>
       </a:lnStyleLst>
       <a:effectStyleLst>
         <a:effectStyle>
-          <a:effectLst/>
-        </a:effectStyle>
-        <a:effectStyle>
-          <a:effectLst/>
+          <a:effectLst>
+            <a:outerShdw blurRad="40000" dist="20000" dir="5400000" rotWithShape="0">
+              <a:srgbClr val="000000">
+                <a:alpha val="38000"/>
+              </a:srgbClr>
+            </a:outerShdw>
+          </a:effectLst>
         </a:effectStyle>
         <a:effectStyle>
           <a:effectLst>
-            <a:outerShdw blurRad="57150" dist="19050" dir="5400000" algn="ctr" rotWithShape="0">
+            <a:outerShdw blurRad="40000" dist="23000" dir="5400000" rotWithShape="0">
               <a:srgbClr val="000000">
-                <a:alpha val="63000"/>
+                <a:alpha val="35000"/>
               </a:srgbClr>
             </a:outerShdw>
           </a:effectLst>
+        </a:effectStyle>
+        <a:effectStyle>
+          <a:effectLst>
+            <a:outerShdw blurRad="40000" dist="23000" dir="5400000" rotWithShape="0">
+              <a:srgbClr val="000000">
+                <a:alpha val="35000"/>
+              </a:srgbClr>
+            </a:outerShdw>
+          </a:effectLst>
+          <a:scene3d>
+            <a:camera prst="orthographicFront">
+              <a:rot lat="0" lon="0" rev="0"/>
+            </a:camera>
+            <a:lightRig rig="threePt" dir="t">
+              <a:rot lat="0" lon="0" rev="1200000"/>
+            </a:lightRig>
+          </a:scene3d>
+          <a:sp3d>
+            <a:bevelT w="63500" h="25400"/>
+          </a:sp3d>
         </a:effectStyle>
       </a:effectStyleLst>
       <a:bgFillStyleLst>
         <a:solidFill>
           <a:schemeClr val="phClr"/>
         </a:solidFill>
-        <a:solidFill>
-          <a:schemeClr val="phClr">
-            <a:tint val="95000"/>
-            <a:satMod val="170000"/>
-          </a:schemeClr>
-        </a:solidFill>
         <a:gradFill rotWithShape="1">
           <a:gsLst>
             <a:gs pos="0">
               <a:schemeClr val="phClr">
-                <a:tint val="93000"/>
-                <a:satMod val="150000"/>
-                <a:shade val="98000"/>
-                <a:lumMod val="102000"/>
-              </a:schemeClr>
-            </a:gs>
-            <a:gs pos="50000">
-              <a:schemeClr val="phClr">
-                <a:tint val="98000"/>
-                <a:satMod val="130000"/>
-                <a:shade val="90000"/>
-                <a:lumMod val="103000"/>
+                <a:tint val="40000"/>
+                <a:satMod val="350000"/>
+              </a:schemeClr>
+            </a:gs>
+            <a:gs pos="40000">
+              <a:schemeClr val="phClr">
+                <a:tint val="45000"/>
+                <a:shade val="99000"/>
+                <a:satMod val="350000"/>
               </a:schemeClr>
             </a:gs>
             <a:gs pos="100000">
               <a:schemeClr val="phClr">
-                <a:shade val="63000"/>
-                <a:satMod val="120000"/>
+                <a:shade val="20000"/>
+                <a:satMod val="255000"/>
               </a:schemeClr>
             </a:gs>
           </a:gsLst>
-          <a:lin ang="5400000" scaled="0"/>
+          <a:path path="circle">
+            <a:fillToRect l="50000" t="-80000" r="50000" b="180000"/>
+          </a:path>
+        </a:gradFill>
+        <a:gradFill rotWithShape="1">
+          <a:gsLst>
+            <a:gs pos="0">
+              <a:schemeClr val="phClr">
+                <a:tint val="80000"/>
+                <a:satMod val="300000"/>
+              </a:schemeClr>
+            </a:gs>
+            <a:gs pos="100000">
+              <a:schemeClr val="phClr">
+                <a:shade val="30000"/>
+                <a:satMod val="200000"/>
+              </a:schemeClr>
+            </a:gs>
+          </a:gsLst>
+          <a:path path="circle">
+            <a:fillToRect l="50000" t="50000" r="50000" b="50000"/>
+          </a:path>
         </a:gradFill>
       </a:bgFillStyleLst>
     </a:fmtScheme>
   </a:themeElements>
   <a:objectDefaults/>
   <a:extraClrSchemeLst/>
-  <a:extLst>
-    <a:ext uri="{05A4C25C-085E-4340-85A3-A5531E510DB2}">
-      <thm15:themeFamily xmlns:thm15="http://schemas.microsoft.com/office/thememl/2012/main" name="Office Theme" id="{62F939B6-93AF-4DB8-9C6B-D6C7DFDC589F}" vid="{4A3C46E8-61CC-4603-A589-7422A47A8E4A}"/>
-    </a:ext>
-  </a:extLst>
 </a:theme>
+</file>
+
+<file path=customXml/item1.xml><?xml version="1.0" encoding="utf-8"?>
+<meta xmlns="http://schemas.apple.com/cocoa/2006/metadata">
+  <generator>CocoaOOXMLWriter/1671.1</generator>
+</meta>
+</file>
+
+<file path=customXml/itemProps1.xml><?xml version="1.0" encoding="utf-8"?>
+<ds:datastoreItem xmlns:ds="http://schemas.openxmlformats.org/officeDocument/2006/customXml" ds:itemID="{4A4DC965-41A8-8940-A7E8-7D52B9874475}">
+  <ds:schemaRefs>
+    <ds:schemaRef ds:uri="http://schemas.apple.com/cocoa/2006/metadata"/>
+  </ds:schemaRefs>
+</ds:datastoreItem>
 </file>